--- a/Game Design Document.docx
+++ b/Game Design Document.docx
@@ -2324,15 +2324,7 @@
         <w:t>Género</w:t>
       </w:r>
       <w:r>
-        <w:t>: Exploración y aventura. “</w:t>
-      </w:r>
-      <w:proofErr w:type="spellStart"/>
-      <w:r>
-        <w:t>Walking</w:t>
-      </w:r>
-      <w:proofErr w:type="spellEnd"/>
-      <w:r>
-        <w:t xml:space="preserve"> Simulator”.</w:t>
+        <w:t>: Exploración y aventura. “Walking Simulator”.</w:t>
       </w:r>
     </w:p>
     <w:p>
@@ -2400,15 +2392,7 @@
         <w:t>de jugadores</w:t>
       </w:r>
       <w:r>
-        <w:t xml:space="preserve">: </w:t>
-      </w:r>
-      <w:proofErr w:type="spellStart"/>
-      <w:r>
-        <w:t>Singleplayer</w:t>
-      </w:r>
-      <w:proofErr w:type="spellEnd"/>
-      <w:r>
-        <w:t>.</w:t>
+        <w:t>: Singleplayer.</w:t>
       </w:r>
     </w:p>
     <w:p>
@@ -2709,15 +2693,7 @@
         <w:t>puntos de referencia</w:t>
       </w:r>
       <w:r>
-        <w:t xml:space="preserve"> dentro de éste. Para desplazarse, basta con que el jugador mire hacia el punto de interés en el espacio y haga “</w:t>
-      </w:r>
-      <w:proofErr w:type="spellStart"/>
-      <w:r>
-        <w:t>click</w:t>
-      </w:r>
-      <w:proofErr w:type="spellEnd"/>
-      <w:r>
-        <w:t>”, para comenzar una transición fluida hacia ese punto del espacio.</w:t>
+        <w:t xml:space="preserve"> dentro de éste. Para desplazarse, basta con que el jugador mire hacia el punto de interés en el espacio y haga “click”, para comenzar una transición fluida hacia ese punto del espacio.</w:t>
       </w:r>
     </w:p>
     <w:p/>
@@ -2781,15 +2757,7 @@
     <w:p/>
     <w:p>
       <w:r>
-        <w:t>La naturaleza de estos objetos y el resultado de esta interacción puede ser muy variada y estará al servicio del diseño de nivel y de la narrativa, pero para activar cualquier interacción bastará con que el jugador mire hacia un punto concreto del objeto con el que desea interactuar y haga “</w:t>
-      </w:r>
-      <w:proofErr w:type="spellStart"/>
-      <w:r>
-        <w:t>click</w:t>
-      </w:r>
-      <w:proofErr w:type="spellEnd"/>
-      <w:r>
-        <w:t>”. Esto iniciará la interacción.</w:t>
+        <w:t>La naturaleza de estos objetos y el resultado de esta interacción puede ser muy variada y estará al servicio del diseño de nivel y de la narrativa, pero para activar cualquier interacción bastará con que el jugador mire hacia un punto concreto del objeto con el que desea interactuar y haga “click”. Esto iniciará la interacción.</w:t>
       </w:r>
     </w:p>
     <w:p/>
@@ -2825,15 +2793,7 @@
     </w:p>
     <w:p>
       <w:r>
-        <w:t>Un tipo especial de interacción es el modo “tirachinas”, donde temporalmente los controles del juego cambiarán para convertirse en un “</w:t>
-      </w:r>
-      <w:proofErr w:type="spellStart"/>
-      <w:r>
-        <w:t>shooter</w:t>
-      </w:r>
-      <w:proofErr w:type="spellEnd"/>
-      <w:r>
-        <w:t>” primitivo cuyo objetivo es apuntar y disparar a un objetivo del escenario en concreto. Para acceder a este modo el jugador debe interaccionar con un objeto específico del escenario previamente, y los controles serían los siguientes:</w:t>
+        <w:t>Un tipo especial de interacción es el modo “tirachinas”, donde temporalmente los controles del juego cambiarán para convertirse en un “shooter” primitivo cuyo objetivo es apuntar y disparar a un objetivo del escenario en concreto. Para acceder a este modo el jugador debe interaccionar con un objeto específico del escenario previamente, y los controles serían los siguientes:</w:t>
       </w:r>
     </w:p>
     <w:p/>
@@ -2856,17 +2816,8 @@
           <w:b/>
           <w:bCs/>
         </w:rPr>
-        <w:t xml:space="preserve">tiempo </w:t>
-      </w:r>
-      <w:proofErr w:type="spellStart"/>
-      <w:r>
-        <w:rPr>
-          <w:b/>
-          <w:bCs/>
-        </w:rPr>
-        <w:t>arbitario</w:t>
-      </w:r>
-      <w:proofErr w:type="spellEnd"/>
+        <w:t>tiempo arbitario</w:t>
+      </w:r>
       <w:r>
         <w:t xml:space="preserve"> el </w:t>
       </w:r>
@@ -2900,7 +2851,6 @@
       <w:r>
         <w:t xml:space="preserve">, así como un </w:t>
       </w:r>
-      <w:proofErr w:type="spellStart"/>
       <w:r>
         <w:rPr>
           <w:b/>
@@ -2908,7 +2858,6 @@
         </w:rPr>
         <w:t>feedback</w:t>
       </w:r>
-      <w:proofErr w:type="spellEnd"/>
       <w:r>
         <w:t xml:space="preserve"> de cómo de “cargado” está y sobre si ya se ha llegado a su “carga máxima”.</w:t>
       </w:r>
@@ -3547,15 +3496,7 @@
     </w:p>
     <w:p>
       <w:r>
-        <w:t>Un genio científico llamado [</w:t>
-      </w:r>
-      <w:proofErr w:type="spellStart"/>
-      <w:r>
-        <w:t>Kalt</w:t>
-      </w:r>
-      <w:proofErr w:type="spellEnd"/>
-      <w:r>
-        <w:t xml:space="preserve">] logra descubrir el secreto del alma humana, haciendo posible su localización, estudio y manifestación física inclusive. Él pretende utilizar su hallazgo para </w:t>
+        <w:t xml:space="preserve">Un genio científico llamado [Kalt] logra descubrir el secreto del alma humana, haciendo posible su localización, estudio y manifestación física inclusive. Él pretende utilizar su hallazgo para </w:t>
       </w:r>
       <w:r>
         <w:t>curar la enfermedad de su hija, [Aura]</w:t>
@@ -3567,15 +3508,7 @@
     <w:p/>
     <w:p>
       <w:r>
-        <w:t>Cuando [</w:t>
-      </w:r>
-      <w:proofErr w:type="spellStart"/>
-      <w:r>
-        <w:t>Kalt</w:t>
-      </w:r>
-      <w:proofErr w:type="spellEnd"/>
-      <w:r>
-        <w:t xml:space="preserve">] se niega a entregarles su descubrimiento, el gobierno toma como rehén a su esposa y a su hijo y amenaza con matarlos si no obedece. </w:t>
+        <w:t xml:space="preserve">Cuando [Kalt] se niega a entregarles su descubrimiento, el gobierno toma como rehén a su esposa y a su hijo y amenaza con matarlos si no obedece. </w:t>
       </w:r>
       <w:r>
         <w:t xml:space="preserve">Él </w:t>
@@ -3716,107 +3649,17 @@
         <w:t xml:space="preserve"> al escuchar </w:t>
       </w:r>
       <w:r>
+        <w:t xml:space="preserve">[The Animals – “House of the Rising Sun”] </w:t>
+      </w:r>
+      <w:r>
+        <w:t xml:space="preserve">si escogió salvar a su familia, o alternativamente </w:t>
+      </w:r>
+      <w:r>
         <w:t>[</w:t>
       </w:r>
-      <w:proofErr w:type="spellStart"/>
-      <w:r>
-        <w:t>The</w:t>
-      </w:r>
-      <w:proofErr w:type="spellEnd"/>
-      <w:r>
-        <w:t xml:space="preserve"> </w:t>
-      </w:r>
-      <w:proofErr w:type="spellStart"/>
-      <w:r>
-        <w:t>Animals</w:t>
-      </w:r>
-      <w:proofErr w:type="spellEnd"/>
-      <w:r>
-        <w:t xml:space="preserve"> – “House </w:t>
-      </w:r>
-      <w:proofErr w:type="spellStart"/>
-      <w:r>
-        <w:t>of</w:t>
-      </w:r>
-      <w:proofErr w:type="spellEnd"/>
-      <w:r>
-        <w:t xml:space="preserve"> </w:t>
-      </w:r>
-      <w:proofErr w:type="spellStart"/>
-      <w:r>
-        <w:t>the</w:t>
-      </w:r>
-      <w:proofErr w:type="spellEnd"/>
-      <w:r>
-        <w:t xml:space="preserve"> </w:t>
-      </w:r>
-      <w:proofErr w:type="spellStart"/>
-      <w:r>
-        <w:t>Rising</w:t>
-      </w:r>
-      <w:proofErr w:type="spellEnd"/>
-      <w:r>
-        <w:t xml:space="preserve"> </w:t>
-      </w:r>
-      <w:proofErr w:type="spellStart"/>
-      <w:r>
-        <w:t>Sun</w:t>
-      </w:r>
-      <w:proofErr w:type="spellEnd"/>
-      <w:r>
-        <w:t xml:space="preserve">”] </w:t>
-      </w:r>
-      <w:r>
-        <w:t xml:space="preserve">si escogió salvar a su familia, o alternativamente </w:t>
-      </w:r>
-      <w:r>
-        <w:t>[</w:t>
-      </w:r>
-      <w:proofErr w:type="spellStart"/>
-      <w:r>
-        <w:t>Skeeter</w:t>
-      </w:r>
-      <w:proofErr w:type="spellEnd"/>
-      <w:r>
-        <w:t xml:space="preserve"> Davis – “</w:t>
-      </w:r>
-      <w:proofErr w:type="spellStart"/>
-      <w:r>
-        <w:t>The</w:t>
-      </w:r>
-      <w:proofErr w:type="spellEnd"/>
-      <w:r>
-        <w:t xml:space="preserve"> </w:t>
-      </w:r>
-      <w:proofErr w:type="spellStart"/>
-      <w:r>
-        <w:t>End</w:t>
-      </w:r>
-      <w:proofErr w:type="spellEnd"/>
-      <w:r>
-        <w:t xml:space="preserve"> </w:t>
-      </w:r>
-      <w:proofErr w:type="spellStart"/>
-      <w:r>
-        <w:t>of</w:t>
-      </w:r>
-      <w:proofErr w:type="spellEnd"/>
-      <w:r>
-        <w:t xml:space="preserve"> </w:t>
-      </w:r>
-      <w:proofErr w:type="spellStart"/>
-      <w:r>
-        <w:t>the</w:t>
-      </w:r>
-      <w:proofErr w:type="spellEnd"/>
-      <w:r>
-        <w:t xml:space="preserve"> </w:t>
-      </w:r>
-      <w:proofErr w:type="spellStart"/>
-      <w:r>
-        <w:t>World</w:t>
-      </w:r>
-      <w:proofErr w:type="spellEnd"/>
+      <w:r>
+        <w:t>Skeeter Davis – “The End of the World</w:t>
+      </w:r>
       <w:r>
         <w:t>”] si escogió salvar a miles de personas desconocidas.</w:t>
       </w:r>
@@ -4539,15 +4382,7 @@
     </w:p>
     <w:p>
       <w:r>
-        <w:t xml:space="preserve">Una vez se ha establecido la historia que se pretende contar, es preciso indicar cómo se va a contar: esta es la misión del guion narrativo del juego, que es escribe a continuación y contendrá todos los diálogos del juego, así como indicaciones de cómo se suceden y en qué momento se deben escuchar, junto a algunas indicaciones de diseño de </w:t>
-      </w:r>
-      <w:proofErr w:type="spellStart"/>
-      <w:r>
-        <w:t>gameplay</w:t>
-      </w:r>
-      <w:proofErr w:type="spellEnd"/>
-      <w:r>
-        <w:t>:</w:t>
+        <w:t>Una vez se ha establecido la historia que se pretende contar, es preciso indicar cómo se va a contar: esta es la misión del guion narrativo del juego, que es escribe a continuación y contendrá todos los diálogos del juego, así como indicaciones de cómo se suceden y en qué momento se deben escuchar, junto a algunas indicaciones de diseño de gameplay:</w:t>
       </w:r>
     </w:p>
     <w:p/>
@@ -4600,6 +4435,15 @@
       <w:r>
         <w:t>¿Qué debería hacer…?</w:t>
       </w:r>
+      <w:r>
+        <w:t xml:space="preserve"> </w:t>
+      </w:r>
+      <w:r>
+        <w:t>0</w:t>
+      </w:r>
+      <w:r>
+        <w:t>.</w:t>
+      </w:r>
     </w:p>
     <w:p>
       <w:r>
@@ -4612,6 +4456,15 @@
       <w:r>
         <w:t>¡No puedo tomar esta decisión…!</w:t>
       </w:r>
+      <w:r>
+        <w:t xml:space="preserve"> </w:t>
+      </w:r>
+      <w:r>
+        <w:t>1</w:t>
+      </w:r>
+      <w:r>
+        <w:t xml:space="preserve">. </w:t>
+      </w:r>
     </w:p>
     <w:p>
       <w:r>
@@ -4622,19 +4475,34 @@
         <w:t xml:space="preserve">PROTAGONISTA: </w:t>
       </w:r>
       <w:r>
+        <w:t xml:space="preserve">Pero no puedo permitir que nadie salga herido por mi culpa… </w:t>
+      </w:r>
+      <w:r>
+        <w:t>2</w:t>
+      </w:r>
+      <w:r>
+        <w:t>.</w:t>
+      </w:r>
+    </w:p>
+    <w:p>
+      <w:r>
+        <w:rPr>
+          <w:b/>
+          <w:bCs/>
+        </w:rPr>
+        <w:t xml:space="preserve">PROTAGONISTA: </w:t>
+      </w:r>
+      <w:r>
         <w:t>Mi familia…</w:t>
       </w:r>
-    </w:p>
-    <w:p>
-      <w:r>
-        <w:rPr>
-          <w:b/>
-          <w:bCs/>
-        </w:rPr>
-        <w:t xml:space="preserve">PROTAGONISTA: </w:t>
-      </w:r>
-      <w:r>
-        <w:t>Pero no puedo permitir que nadie salga herido por mi culpa…</w:t>
+      <w:r>
+        <w:t xml:space="preserve"> </w:t>
+      </w:r>
+      <w:r>
+        <w:t>3</w:t>
+      </w:r>
+      <w:r>
+        <w:t>.</w:t>
       </w:r>
     </w:p>
     <w:p>
@@ -4658,25 +4526,55 @@
         </w:rPr>
         <w:t>Nudo en la garganta</w:t>
       </w:r>
-    </w:p>
-    <w:p>
-      <w:r>
-        <w:rPr>
-          <w:b/>
-          <w:bCs/>
-        </w:rPr>
-        <w:t xml:space="preserve">PROTAGONISTA: </w:t>
-      </w:r>
-      <w:r>
-        <w:t>Que alguien me ayude…</w:t>
-      </w:r>
-    </w:p>
-    <w:p>
-      <w:pPr>
+      <w:r>
         <w:rPr>
           <w:i/>
           <w:iCs/>
         </w:rPr>
+        <w:t xml:space="preserve"> </w:t>
+      </w:r>
+      <w:r>
+        <w:rPr>
+          <w:i/>
+          <w:iCs/>
+        </w:rPr>
+        <w:t>4</w:t>
+      </w:r>
+      <w:r>
+        <w:rPr>
+          <w:i/>
+          <w:iCs/>
+        </w:rPr>
+        <w:t>.</w:t>
+      </w:r>
+    </w:p>
+    <w:p>
+      <w:r>
+        <w:rPr>
+          <w:b/>
+          <w:bCs/>
+        </w:rPr>
+        <w:t xml:space="preserve">PROTAGONISTA: </w:t>
+      </w:r>
+      <w:r>
+        <w:t>Que alguien me ayude…</w:t>
+      </w:r>
+      <w:r>
+        <w:t xml:space="preserve"> </w:t>
+      </w:r>
+      <w:r>
+        <w:t>5</w:t>
+      </w:r>
+      <w:r>
+        <w:t>.</w:t>
+      </w:r>
+    </w:p>
+    <w:p>
+      <w:pPr>
+        <w:rPr>
+          <w:i/>
+          <w:iCs/>
+        </w:rPr>
       </w:pPr>
     </w:p>
     <w:p>
@@ -4774,13 +4672,8 @@
         <w:t>PROTAGONISTA:</w:t>
       </w:r>
       <w:r>
-        <w:t xml:space="preserve"> Ah…</w:t>
-      </w:r>
-      <w:proofErr w:type="spellStart"/>
-      <w:r>
-        <w:t>Ehh</w:t>
-      </w:r>
-      <w:proofErr w:type="spellEnd"/>
+        <w:t xml:space="preserve"> Ah…Ehh</w:t>
+      </w:r>
       <w:r>
         <w:t>... ¿</w:t>
       </w:r>
@@ -4790,6 +4683,15 @@
       <w:r>
         <w:t xml:space="preserve"> *desperezándose*</w:t>
       </w:r>
+      <w:r>
+        <w:t xml:space="preserve"> </w:t>
+      </w:r>
+      <w:r>
+        <w:t>6</w:t>
+      </w:r>
+      <w:r>
+        <w:t>.</w:t>
+      </w:r>
     </w:p>
     <w:p/>
     <w:p>
@@ -4808,6 +4710,15 @@
       </w:r>
       <w:r>
         <w:t xml:space="preserve"> Ah… La radio… tengo que apagarla.</w:t>
+      </w:r>
+      <w:r>
+        <w:t xml:space="preserve"> </w:t>
+      </w:r>
+      <w:r>
+        <w:t>6</w:t>
+      </w:r>
+      <w:r>
+        <w:t xml:space="preserve">. </w:t>
       </w:r>
     </w:p>
     <w:p/>
@@ -4852,6 +4763,9 @@
       <w:r>
         <w:t>. Pero la realidad era muy diferente… comenzando por el hecho de que yo no recordaba ni siquiera mi nombre. Sintiendo que me faltaba algo, miré alrededor en mi habitación.</w:t>
       </w:r>
+      <w:r>
+        <w:t xml:space="preserve"> N1</w:t>
+      </w:r>
     </w:p>
     <w:p/>
     <w:p>
@@ -4862,349 +4776,10 @@
     <w:p/>
     <w:p>
       <w:r>
-        <w:t>Cuando el jugador encuentre las credenciales que identifican al protagonista en su bata, o en cualquier parte del escenario donde se decidan colocar:</w:t>
-      </w:r>
-    </w:p>
-    <w:p/>
-    <w:p>
-      <w:r>
-        <w:rPr>
-          <w:b/>
-          <w:bCs/>
-        </w:rPr>
-        <w:t>PROTAGONISTA:</w:t>
-      </w:r>
-      <w:r>
-        <w:t xml:space="preserve"> Cielos, es verdad…</w:t>
-      </w:r>
-    </w:p>
-    <w:p>
-      <w:r>
-        <w:rPr>
-          <w:b/>
-          <w:bCs/>
-        </w:rPr>
-        <w:t>PROTAGONISTA:</w:t>
-      </w:r>
-      <w:r>
-        <w:t xml:space="preserve"> (Alzando la voz) ¡Karen! ¡Aura!</w:t>
-      </w:r>
-    </w:p>
-    <w:p>
-      <w:r>
-        <w:t>Unos segundos en silencio…</w:t>
-      </w:r>
-    </w:p>
-    <w:p>
-      <w:r>
-        <w:rPr>
-          <w:b/>
-          <w:bCs/>
-        </w:rPr>
-        <w:t>PROTAGONISTA:</w:t>
-      </w:r>
-      <w:r>
-        <w:t xml:space="preserve"> (Alzando la voz) ¿Estáis en casa? ¿Alguien?</w:t>
-      </w:r>
-    </w:p>
-    <w:p>
-      <w:r>
-        <w:t>Unos segundos más de silencio sin respuesta…</w:t>
-      </w:r>
-    </w:p>
-    <w:p>
-      <w:r>
-        <w:rPr>
-          <w:b/>
-          <w:bCs/>
-        </w:rPr>
-        <w:t>PROTAGONISTA:</w:t>
-      </w:r>
-      <w:r>
-        <w:t xml:space="preserve"> Qué extraño… no parece que estén en casa.</w:t>
-      </w:r>
-    </w:p>
-    <w:p/>
-    <w:p>
-      <w:r>
-        <w:t>Se proporcionarán diálogos situacionales si es necesario para algún otro paso del tutorial. Una vez terminado este, el jugador sale de la habitación y se dirige al salón, donde tiene lugar la siguiente escena:</w:t>
-      </w:r>
-    </w:p>
-    <w:p/>
-    <w:p>
-      <w:pPr>
-        <w:pStyle w:val="Heading3"/>
-      </w:pPr>
-      <w:bookmarkStart w:id="17" w:name="_Toc40039173"/>
-      <w:r>
-        <w:t>Tercera Escena: Riesgo ahí fuera.</w:t>
-      </w:r>
-      <w:bookmarkEnd w:id="17"/>
-    </w:p>
-    <w:p>
-      <w:r>
-        <w:t>Cuando el jugador llegue al salón, se detendrá allí a explorar.</w:t>
-      </w:r>
-    </w:p>
-    <w:p/>
-    <w:p>
-      <w:r>
-        <w:rPr>
-          <w:b/>
-          <w:bCs/>
-        </w:rPr>
-        <w:t>PROTAGONISTA:</w:t>
-      </w:r>
-      <w:r>
-        <w:t xml:space="preserve"> ¿Habrán salido a pasear por las afueras…? Debería mirar por aquí, a lo mejor han dejado una nota.</w:t>
-      </w:r>
-    </w:p>
-    <w:p/>
-    <w:p>
-      <w:r>
-        <w:t>El jugador mirará entonces a su alrededor, inspeccionando el salón. Cuando vea un periódico tirado sobre la mesa, dirá:</w:t>
-      </w:r>
-    </w:p>
-    <w:p/>
-    <w:p>
-      <w:r>
-        <w:rPr>
-          <w:b/>
-          <w:bCs/>
-        </w:rPr>
-        <w:t>PROTAGONISTA:</w:t>
-      </w:r>
-      <w:r>
-        <w:t xml:space="preserve"> Quizás debajo del periódico…</w:t>
-      </w:r>
-    </w:p>
-    <w:p/>
-    <w:p>
-      <w:r>
-        <w:t xml:space="preserve">Entonces, el jugador </w:t>
-      </w:r>
-      <w:r>
-        <w:t>interaccionará con</w:t>
-      </w:r>
-      <w:r>
-        <w:t xml:space="preserve"> el periódico</w:t>
-      </w:r>
-      <w:r>
-        <w:t xml:space="preserve"> y el protagonista leerá el titular:</w:t>
-      </w:r>
-    </w:p>
-    <w:p/>
-    <w:p>
-      <w:r>
-        <w:rPr>
-          <w:b/>
-          <w:bCs/>
-        </w:rPr>
-        <w:t>PROTAGONISTA:</w:t>
-      </w:r>
-      <w:r>
-        <w:t xml:space="preserve"> “Evacuación masiva y múltiples fallecidos en [</w:t>
-      </w:r>
-      <w:r>
-        <w:t>Kingston</w:t>
-      </w:r>
-      <w:r>
-        <w:t xml:space="preserve">] por un </w:t>
-      </w:r>
-      <w:proofErr w:type="spellStart"/>
-      <w:r>
-        <w:t>bioataque</w:t>
-      </w:r>
-      <w:proofErr w:type="spellEnd"/>
-      <w:r>
-        <w:t xml:space="preserve"> terrorista”</w:t>
-      </w:r>
-    </w:p>
-    <w:p>
-      <w:r>
-        <w:rPr>
-          <w:b/>
-          <w:bCs/>
-        </w:rPr>
-        <w:t>PROTAGONISTA:</w:t>
-      </w:r>
-      <w:r>
-        <w:t xml:space="preserve"> Oh dios, esto es terrible… tengo que salir fuera a buscar a las chicas.</w:t>
-      </w:r>
-    </w:p>
-    <w:p/>
-    <w:p>
-      <w:r>
-        <w:t>Mientras el protagonista dice esta última línea, el narrador comienza a decir lo siguiente:</w:t>
-      </w:r>
-    </w:p>
-    <w:p/>
-    <w:p>
-      <w:r>
-        <w:rPr>
-          <w:b/>
-          <w:bCs/>
-        </w:rPr>
-        <w:t xml:space="preserve">NARRADOR: </w:t>
-      </w:r>
-      <w:r>
-        <w:t>Kingston</w:t>
-      </w:r>
-      <w:r>
-        <w:t xml:space="preserve">… una pequeña ciudad inocente con un montecillo y un laboratorio biotecnológico en lo alto, donde </w:t>
-      </w:r>
-      <w:r>
-        <w:t>yo trabajaba</w:t>
-      </w:r>
-      <w:r>
-        <w:t>.</w:t>
-      </w:r>
-    </w:p>
-    <w:p>
-      <w:r>
-        <w:rPr>
-          <w:b/>
-          <w:bCs/>
-        </w:rPr>
-        <w:lastRenderedPageBreak/>
-        <w:t xml:space="preserve">NARRADOR: </w:t>
-      </w:r>
-      <w:r>
-        <w:t xml:space="preserve">La amenaza terrorista tenía motivos de ser, y sin pararme a intentar recordar </w:t>
-      </w:r>
-      <w:r>
-        <w:t>quién era yo o qué hacia allí, decidí salir a buscar lo único que sí recordaba con claridad: mi familia.</w:t>
-      </w:r>
-    </w:p>
-    <w:p/>
-    <w:p>
-      <w:r>
-        <w:t>Mientras el narrador dice todo esto, el jugador se pone en marcha y obtiene acceso al resto de la casa. Pero para poder abrir la puerta a la calle necesitará las llaves, por eso, si interacciona con la puerta sin tenerlas, el protagonista dirá:</w:t>
-      </w:r>
-    </w:p>
-    <w:p/>
-    <w:p>
-      <w:r>
-        <w:rPr>
-          <w:b/>
-          <w:bCs/>
-        </w:rPr>
-        <w:t>PROTAGONISTA:</w:t>
-      </w:r>
-      <w:r>
-        <w:t xml:space="preserve"> Está cerrada. Tengo que buscar mis llave</w:t>
-      </w:r>
-      <w:r>
-        <w:t>s.</w:t>
-      </w:r>
-    </w:p>
-    <w:p/>
-    <w:p>
-      <w:r>
-        <w:t>Entonces, el jugador dispone de libertad para buscar las llaves por la casa. Si tarda mucho, el protagonista irá diciendo lo siguiente:</w:t>
-      </w:r>
-    </w:p>
-    <w:p/>
-    <w:p>
-      <w:r>
-        <w:rPr>
-          <w:b/>
-          <w:bCs/>
-        </w:rPr>
-        <w:t>PROTAGONISTA:</w:t>
-      </w:r>
-      <w:r>
-        <w:t xml:space="preserve"> ¿Dónde están las llaves? *</w:t>
-      </w:r>
-      <w:proofErr w:type="spellStart"/>
-      <w:r>
-        <w:t>Tchs</w:t>
-      </w:r>
-      <w:proofErr w:type="spellEnd"/>
-      <w:r>
-        <w:t>* ¿Por qué no consigo recordar nada…?</w:t>
-      </w:r>
-    </w:p>
-    <w:p>
-      <w:r>
-        <w:rPr>
-          <w:b/>
-          <w:bCs/>
-        </w:rPr>
-        <w:t xml:space="preserve">PROTAGONISTA: </w:t>
-      </w:r>
-      <w:r>
-        <w:t>Piensa… Deberían estar en una cómoda cerca del recibidor o algo por el estilo.</w:t>
-      </w:r>
-    </w:p>
-    <w:p/>
-    <w:p>
-      <w:r>
-        <w:t>Cuando el jugador encuentre finalmente la cómoda y abra el cajón donde están las llaves, encontrará también una pistola a su lado. Al encontrarla, el protagonista se sobresalta un poco y dice lo siguiente:</w:t>
-      </w:r>
-    </w:p>
-    <w:p/>
-    <w:p>
-      <w:r>
-        <w:rPr>
-          <w:b/>
-          <w:bCs/>
-        </w:rPr>
-        <w:t>PROTAGONISTA:</w:t>
-      </w:r>
-      <w:r>
-        <w:rPr>
-          <w:b/>
-          <w:bCs/>
-        </w:rPr>
-        <w:t xml:space="preserve"> </w:t>
-      </w:r>
-      <w:r>
-        <w:t>Aquí están las llaves,</w:t>
-      </w:r>
-      <w:r>
-        <w:t xml:space="preserve"> y-</w:t>
-      </w:r>
-      <w:r>
-        <w:rPr>
-          <w:b/>
-          <w:bCs/>
-        </w:rPr>
-        <w:t xml:space="preserve"> </w:t>
-      </w:r>
-      <w:r>
-        <w:t>*Sorpresa* *Pequeña pausa* Creo… que</w:t>
-      </w:r>
-      <w:r>
-        <w:t xml:space="preserve"> también</w:t>
-      </w:r>
-      <w:r>
-        <w:t xml:space="preserve"> debería coger esto. Sólo por si acaso.</w:t>
-      </w:r>
-    </w:p>
-    <w:p/>
-    <w:p>
-      <w:r>
-        <w:t>Una vez dicho esto, el jugador debe coger la pistola y las llaves y dirigirse a la puerta para salir de la casa. Una vez salga al jardín, comenzará la cuarta escena:</w:t>
-      </w:r>
-    </w:p>
-    <w:p/>
-    <w:p>
-      <w:pPr>
-        <w:pStyle w:val="Heading3"/>
-      </w:pPr>
-      <w:bookmarkStart w:id="18" w:name="_Toc40039174"/>
-      <w:r>
-        <w:t>Cuarta Escena: Noticias Amargas</w:t>
-      </w:r>
-      <w:r>
-        <w:t>.</w:t>
-      </w:r>
-      <w:bookmarkEnd w:id="18"/>
-    </w:p>
-    <w:p>
-      <w:r>
-        <w:t>Al salir al jardín, el protagonista solamente podrá dirigirse hacia la salida, donde hay una nota pegada a la verja:</w:t>
+        <w:t>Cuando el jugador encuentre las credenciales que identifican al protagonista en su bata, o en cualquier parte del escenario donde se decidan colocar</w:t>
+      </w:r>
+      <w:r>
+        <w:t>, las leerá en voz alta:</w:t>
       </w:r>
     </w:p>
     <w:p/>
@@ -5220,12 +4795,11 @@
           <w:i/>
           <w:iCs/>
         </w:rPr>
-        <w:t>“No nos busques.</w:t>
-      </w:r>
-    </w:p>
-    <w:p>
-      <w:pPr>
-        <w:jc w:val="left"/>
+        <w:t>“Doctor William Kalt</w:t>
+      </w:r>
+    </w:p>
+    <w:p>
+      <w:pPr>
         <w:rPr>
           <w:i/>
           <w:iCs/>
@@ -5236,8 +4810,490 @@
           <w:i/>
           <w:iCs/>
         </w:rPr>
+        <w:t>Metafísico Teórico</w:t>
+      </w:r>
+    </w:p>
+    <w:p>
+      <w:pPr>
+        <w:rPr>
+          <w:i/>
+          <w:iCs/>
+        </w:rPr>
+      </w:pPr>
+      <w:r>
+        <w:rPr>
+          <w:i/>
+          <w:iCs/>
+        </w:rPr>
+        <w:t>Lugar de residencia: Kingston</w:t>
+      </w:r>
+    </w:p>
+    <w:p>
+      <w:pPr>
+        <w:rPr>
+          <w:i/>
+          <w:iCs/>
+        </w:rPr>
+      </w:pPr>
+      <w:r>
+        <w:rPr>
+          <w:i/>
+          <w:iCs/>
+        </w:rPr>
+        <w:t>Estado legal: casado”</w:t>
+      </w:r>
+      <w:r>
+        <w:rPr>
+          <w:i/>
+          <w:iCs/>
+        </w:rPr>
+        <w:t xml:space="preserve"> D1.</w:t>
+      </w:r>
+    </w:p>
+    <w:p>
+      <w:pPr>
+        <w:rPr>
+          <w:i/>
+          <w:iCs/>
+        </w:rPr>
+      </w:pPr>
+    </w:p>
+    <w:p/>
+    <w:p>
+      <w:r>
+        <w:t>Y luego, al darse cuenta de que esa persona era él, dirá:</w:t>
+      </w:r>
+    </w:p>
+    <w:p/>
+    <w:p>
+      <w:r>
+        <w:rPr>
+          <w:b/>
+          <w:bCs/>
+        </w:rPr>
+        <w:t>PROTAGONISTA:</w:t>
+      </w:r>
+      <w:r>
+        <w:t xml:space="preserve"> Cielos, es verdad…</w:t>
+      </w:r>
+      <w:r>
+        <w:t xml:space="preserve"> </w:t>
+      </w:r>
+      <w:r>
+        <w:t>7</w:t>
+      </w:r>
+      <w:r>
+        <w:t>.</w:t>
+      </w:r>
+    </w:p>
+    <w:p>
+      <w:r>
+        <w:rPr>
+          <w:b/>
+          <w:bCs/>
+        </w:rPr>
+        <w:t>PROTAGONISTA:</w:t>
+      </w:r>
+      <w:r>
+        <w:t xml:space="preserve"> (Alzando la voz) ¡Karen! ¡Aura!</w:t>
+      </w:r>
+      <w:r>
+        <w:t xml:space="preserve"> 8. </w:t>
+      </w:r>
+    </w:p>
+    <w:p>
+      <w:r>
+        <w:t>Unos segundos en silencio…</w:t>
+      </w:r>
+    </w:p>
+    <w:p>
+      <w:r>
+        <w:rPr>
+          <w:b/>
+          <w:bCs/>
+        </w:rPr>
+        <w:t>PROTAGONISTA:</w:t>
+      </w:r>
+      <w:r>
+        <w:t xml:space="preserve"> (Alzando la voz) ¿Estáis en casa? ¿Alguien?</w:t>
+      </w:r>
+      <w:r>
+        <w:t xml:space="preserve"> </w:t>
+      </w:r>
+      <w:r>
+        <w:t>8</w:t>
+      </w:r>
+      <w:r>
+        <w:t xml:space="preserve">. </w:t>
+      </w:r>
+    </w:p>
+    <w:p>
+      <w:r>
+        <w:t>Unos segundos más de silencio sin respuesta…</w:t>
+      </w:r>
+    </w:p>
+    <w:p>
+      <w:r>
+        <w:rPr>
+          <w:b/>
+          <w:bCs/>
+        </w:rPr>
+        <w:t>PROTAGONISTA:</w:t>
+      </w:r>
+      <w:r>
+        <w:t xml:space="preserve"> Qué extraño… no parece que estén en casa.</w:t>
+      </w:r>
+      <w:r>
+        <w:t xml:space="preserve"> </w:t>
+      </w:r>
+      <w:r>
+        <w:t>8</w:t>
+      </w:r>
+      <w:r>
+        <w:t>.</w:t>
+      </w:r>
+    </w:p>
+    <w:p/>
+    <w:p>
+      <w:r>
+        <w:t>Se proporcionarán diálogos situacionales si es necesario para algún otro paso del tutorial. Una vez terminado este, el jugador sale de la habitación y se dirige al salón, donde tiene lugar la siguiente escena:</w:t>
+      </w:r>
+    </w:p>
+    <w:p/>
+    <w:p>
+      <w:pPr>
+        <w:pStyle w:val="Heading3"/>
+      </w:pPr>
+      <w:bookmarkStart w:id="17" w:name="_Toc40039173"/>
+      <w:r>
+        <w:t>Tercera Escena: Riesgo ahí fuera.</w:t>
+      </w:r>
+      <w:bookmarkEnd w:id="17"/>
+    </w:p>
+    <w:p>
+      <w:r>
+        <w:t>Mientras el jugador recorre el pasillo que lleva al salón, dirá:</w:t>
+      </w:r>
+    </w:p>
+    <w:p/>
+    <w:p>
+      <w:r>
+        <w:rPr>
+          <w:b/>
+          <w:bCs/>
+        </w:rPr>
+        <w:t>PROTAGONISTA:</w:t>
+      </w:r>
+      <w:r>
+        <w:t xml:space="preserve"> ¿Habrán salido a pasear por las afueras…? Debería mirar por aquí, a lo mejor han dejado una nota.</w:t>
+      </w:r>
+      <w:r>
+        <w:t xml:space="preserve"> 9. </w:t>
+      </w:r>
+    </w:p>
+    <w:p/>
+    <w:p>
+      <w:r>
+        <w:t>Una vez en el salón, e</w:t>
+      </w:r>
+      <w:r>
+        <w:t>l jugador mirará entonces a su alrededor, inspeccionando el salón. Cuando vea un periódico tirado sobre la mesa, dirá:</w:t>
+      </w:r>
+    </w:p>
+    <w:p/>
+    <w:p>
+      <w:r>
+        <w:rPr>
+          <w:b/>
+          <w:bCs/>
+        </w:rPr>
+        <w:t>PROTAGONISTA:</w:t>
+      </w:r>
+      <w:r>
+        <w:t xml:space="preserve"> Quizás debajo del periódico…</w:t>
+      </w:r>
+      <w:r>
+        <w:t xml:space="preserve"> 10. </w:t>
+      </w:r>
+    </w:p>
+    <w:p/>
+    <w:p>
+      <w:r>
+        <w:t xml:space="preserve">Entonces, el jugador </w:t>
+      </w:r>
+      <w:r>
+        <w:t>interaccionará con</w:t>
+      </w:r>
+      <w:r>
+        <w:t xml:space="preserve"> el periódico</w:t>
+      </w:r>
+      <w:r>
+        <w:t xml:space="preserve"> y el protagonista leerá el titular:</w:t>
+      </w:r>
+    </w:p>
+    <w:p/>
+    <w:p>
+      <w:r>
+        <w:rPr>
+          <w:b/>
+          <w:bCs/>
+        </w:rPr>
+        <w:lastRenderedPageBreak/>
+        <w:t>PROTAGONISTA:</w:t>
+      </w:r>
+      <w:r>
+        <w:t xml:space="preserve"> “Evacuación masiva y múltiples fallecidos en [</w:t>
+      </w:r>
+      <w:r>
+        <w:t>Kingston</w:t>
+      </w:r>
+      <w:r>
+        <w:t>] por un bioataque terrorista”</w:t>
+      </w:r>
+      <w:r>
+        <w:t xml:space="preserve"> 11.</w:t>
+      </w:r>
+    </w:p>
+    <w:p>
+      <w:r>
+        <w:rPr>
+          <w:b/>
+          <w:bCs/>
+        </w:rPr>
+        <w:t>PROTAGONISTA:</w:t>
+      </w:r>
+      <w:r>
+        <w:t xml:space="preserve"> Oh dios, esto es terrible… tengo que salir fuera a buscar a las chicas.</w:t>
+      </w:r>
+      <w:r>
+        <w:t xml:space="preserve"> 11.</w:t>
+      </w:r>
+    </w:p>
+    <w:p/>
+    <w:p>
+      <w:r>
+        <w:t>Mientras el protagonista dice esta última línea, el narrador comienza a decir lo siguiente:</w:t>
+      </w:r>
+    </w:p>
+    <w:p/>
+    <w:p>
+      <w:r>
+        <w:rPr>
+          <w:b/>
+          <w:bCs/>
+        </w:rPr>
+        <w:t xml:space="preserve">NARRADOR: </w:t>
+      </w:r>
+      <w:r>
+        <w:t>Kingston</w:t>
+      </w:r>
+      <w:r>
+        <w:t xml:space="preserve">… una pequeña ciudad inocente con un montecillo y un laboratorio biotecnológico en lo alto, donde </w:t>
+      </w:r>
+      <w:r>
+        <w:t>yo trabajaba</w:t>
+      </w:r>
+      <w:r>
+        <w:t>.</w:t>
+      </w:r>
+      <w:r>
+        <w:t xml:space="preserve"> N2</w:t>
+      </w:r>
+    </w:p>
+    <w:p>
+      <w:r>
+        <w:rPr>
+          <w:b/>
+          <w:bCs/>
+        </w:rPr>
+        <w:t xml:space="preserve">NARRADOR: </w:t>
+      </w:r>
+      <w:r>
+        <w:t xml:space="preserve">La amenaza terrorista tenía motivos de ser, y sin pararme a intentar recordar </w:t>
+      </w:r>
+      <w:r>
+        <w:t>quién era yo o qué hacia allí, decidí salir a buscar lo único que sí recordaba con claridad: mi familia.</w:t>
+      </w:r>
+      <w:r>
+        <w:t xml:space="preserve"> N3</w:t>
+      </w:r>
+    </w:p>
+    <w:p/>
+    <w:p>
+      <w:r>
+        <w:t>Mientras el narrador dice todo esto, el jugador se pone en marcha y obtiene acceso al resto de la casa. Pero para poder abrir la puerta a la calle necesitará las llaves, por eso, si interacciona con la puerta sin tenerlas, el protagonista dirá:</w:t>
+      </w:r>
+    </w:p>
+    <w:p/>
+    <w:p>
+      <w:r>
+        <w:rPr>
+          <w:b/>
+          <w:bCs/>
+        </w:rPr>
+        <w:t>PROTAGONISTA:</w:t>
+      </w:r>
+      <w:r>
+        <w:t xml:space="preserve"> Está cerrada. Tengo que buscar mis llave</w:t>
+      </w:r>
+      <w:r>
+        <w:t>s.</w:t>
+      </w:r>
+      <w:r>
+        <w:t xml:space="preserve"> 12.</w:t>
+      </w:r>
+    </w:p>
+    <w:p/>
+    <w:p>
+      <w:r>
+        <w:t>Entonces, el jugador dispone de libertad para buscar las llaves por la casa. Si tarda mucho, el protagonista irá diciendo lo siguiente:</w:t>
+      </w:r>
+    </w:p>
+    <w:p/>
+    <w:p>
+      <w:r>
+        <w:rPr>
+          <w:b/>
+          <w:bCs/>
+        </w:rPr>
+        <w:t>PROTAGONISTA:</w:t>
+      </w:r>
+      <w:r>
+        <w:t xml:space="preserve"> ¿Dónde están las llaves? *Tchs* ¿Por qué no consigo recordar nada…?</w:t>
+      </w:r>
+      <w:r>
+        <w:t>.</w:t>
+      </w:r>
+      <w:r>
+        <w:t xml:space="preserve"> 13.</w:t>
+      </w:r>
+    </w:p>
+    <w:p>
+      <w:r>
+        <w:rPr>
+          <w:b/>
+          <w:bCs/>
+        </w:rPr>
+        <w:t xml:space="preserve">PROTAGONISTA: </w:t>
+      </w:r>
+      <w:r>
+        <w:t>Piensa… Deberían estar en una cómoda cerca del recibidor o algo por el estilo.</w:t>
+      </w:r>
+      <w:r>
+        <w:t xml:space="preserve"> 14.</w:t>
+      </w:r>
+    </w:p>
+    <w:p/>
+    <w:p>
+      <w:r>
+        <w:t>Cuando el jugador encuentre finalmente la cómoda y abra el cajón donde están las llaves, encontrará también una pistola a su lado. Al encontrarla, el protagonista se sobresalta un poco y dice lo siguiente:</w:t>
+      </w:r>
+    </w:p>
+    <w:p/>
+    <w:p>
+      <w:r>
+        <w:rPr>
+          <w:b/>
+          <w:bCs/>
+        </w:rPr>
+        <w:t>PROTAGONISTA:</w:t>
+      </w:r>
+      <w:r>
+        <w:rPr>
+          <w:b/>
+          <w:bCs/>
+        </w:rPr>
+        <w:t xml:space="preserve"> </w:t>
+      </w:r>
+      <w:r>
+        <w:t>Aquí están las llaves,</w:t>
+      </w:r>
+      <w:r>
+        <w:t xml:space="preserve"> y-</w:t>
+      </w:r>
+      <w:r>
+        <w:rPr>
+          <w:b/>
+          <w:bCs/>
+        </w:rPr>
+        <w:t xml:space="preserve"> </w:t>
+      </w:r>
+      <w:r>
+        <w:t>*Sorpresa* *Pequeña pausa* Creo… que</w:t>
+      </w:r>
+      <w:r>
+        <w:t xml:space="preserve"> también</w:t>
+      </w:r>
+      <w:r>
+        <w:t xml:space="preserve"> debería coger esto. Sólo por si acaso.</w:t>
+      </w:r>
+      <w:r>
+        <w:t xml:space="preserve"> 15.</w:t>
+      </w:r>
+    </w:p>
+    <w:p/>
+    <w:p>
+      <w:r>
+        <w:t>Una vez dicho esto, el jugador debe coger la pistola y las llaves y dirigirse a la puerta para salir de la casa. Una vez salga al jardín, comenzará la cuarta escena:</w:t>
+      </w:r>
+    </w:p>
+    <w:p/>
+    <w:p>
+      <w:pPr>
+        <w:pStyle w:val="Heading3"/>
+      </w:pPr>
+      <w:bookmarkStart w:id="18" w:name="_Toc40039174"/>
+      <w:r>
+        <w:t>Cuarta Escena: Noticias Amargas</w:t>
+      </w:r>
+      <w:r>
+        <w:t>.</w:t>
+      </w:r>
+      <w:bookmarkEnd w:id="18"/>
+    </w:p>
+    <w:p>
+      <w:r>
+        <w:t>Al salir al jardín, el protagonista solamente podrá dirigirse hacia la salida, donde hay una nota pegada a la verja:</w:t>
+      </w:r>
+    </w:p>
+    <w:p/>
+    <w:p>
+      <w:pPr>
+        <w:rPr>
+          <w:i/>
+          <w:iCs/>
+        </w:rPr>
+      </w:pPr>
+      <w:r>
+        <w:rPr>
+          <w:i/>
+          <w:iCs/>
+        </w:rPr>
+        <w:t>“No nos busques.</w:t>
+      </w:r>
+    </w:p>
+    <w:p>
+      <w:pPr>
+        <w:jc w:val="left"/>
+        <w:rPr>
+          <w:i/>
+          <w:iCs/>
+        </w:rPr>
+      </w:pPr>
+      <w:r>
+        <w:rPr>
+          <w:i/>
+          <w:iCs/>
+        </w:rPr>
         <w:t>Karen.”</w:t>
       </w:r>
+      <w:r>
+        <w:rPr>
+          <w:i/>
+          <w:iCs/>
+        </w:rPr>
+        <w:t xml:space="preserve"> D2</w:t>
+      </w:r>
     </w:p>
     <w:p/>
     <w:p>
@@ -5249,21 +5305,16 @@
         <w:t>PROTAGONISTA: *</w:t>
       </w:r>
       <w:r>
-        <w:t>Respingo* ¿</w:t>
-      </w:r>
-      <w:proofErr w:type="spellStart"/>
-      <w:r>
-        <w:t>C</w:t>
+        <w:t>Respingo* ¿C</w:t>
       </w:r>
       <w:r>
         <w:t>o</w:t>
       </w:r>
       <w:r>
-        <w:t>-cómo</w:t>
-      </w:r>
-      <w:proofErr w:type="spellEnd"/>
-      <w:r>
-        <w:t>? ¿Por qué…?</w:t>
+        <w:t>-cómo? ¿Por qué…?</w:t>
+      </w:r>
+      <w:r>
+        <w:t xml:space="preserve"> 16.</w:t>
       </w:r>
     </w:p>
     <w:p/>
@@ -5291,11 +5342,18 @@
           <w:b/>
           <w:bCs/>
         </w:rPr>
+        <w:lastRenderedPageBreak/>
         <w:t>NARRADOR:</w:t>
       </w:r>
       <w:r>
         <w:t xml:space="preserve"> Cuando leí la nota finalmente me di cuenta; no encontrar las llaves, no recordar nada por la mañana… aquello sólo podía ser amnesia disociativa.</w:t>
       </w:r>
+      <w:r>
+        <w:t xml:space="preserve"> </w:t>
+      </w:r>
+      <w:r>
+        <w:t>N4</w:t>
+      </w:r>
     </w:p>
     <w:p>
       <w:r>
@@ -5311,6 +5369,12 @@
       <w:r>
         <w:t>sentarme sobre mi trasero y esperar a que viniera alguien a darme explicaciones. Necesitaba respuestas.</w:t>
       </w:r>
+      <w:r>
+        <w:t xml:space="preserve"> </w:t>
+      </w:r>
+      <w:r>
+        <w:t>N5</w:t>
+      </w:r>
     </w:p>
     <w:p/>
     <w:p>
@@ -5330,20 +5394,14 @@
       <w:r>
         <w:t xml:space="preserve"> Voy a coger el coche y a subir al laboratorio. Seguro… seguro que están allí.</w:t>
       </w:r>
-    </w:p>
-    <w:p/>
-    <w:p>
-      <w:r>
-        <w:lastRenderedPageBreak/>
-        <w:t xml:space="preserve">Entonces, el jugador, que durante este tiempo ya habrá abierto la verja y estará justo al pie de la montaña, obtendrá permiso para interactuar con el coche que hay aparcado junto a él. Cuando entre dentro, habrá un </w:t>
-      </w:r>
-      <w:proofErr w:type="spellStart"/>
-      <w:r>
-        <w:t>fade</w:t>
-      </w:r>
-      <w:proofErr w:type="spellEnd"/>
-      <w:r>
-        <w:t xml:space="preserve"> a negro y sonará el motor de arranque del coche.</w:t>
+      <w:r>
+        <w:t xml:space="preserve"> 17</w:t>
+      </w:r>
+    </w:p>
+    <w:p/>
+    <w:p>
+      <w:r>
+        <w:t>Entonces, el jugador, que durante este tiempo ya habrá abierto la verja y estará justo al pie de la montaña, obtendrá permiso para interactuar con el coche que hay aparcado junto a él. Cuando entre dentro, habrá un fade a negro y sonará el motor de arranque del coche.</w:t>
       </w:r>
     </w:p>
     <w:p/>
@@ -5417,6 +5475,9 @@
       <w:r>
         <w:t xml:space="preserve"> Nunca me había parado a pensar lo tétrica que es una ciudad en silencio… *breve pausa* Es como si se hubiera acabado el mundo.</w:t>
       </w:r>
+      <w:r>
+        <w:t xml:space="preserve"> 18.</w:t>
+      </w:r>
     </w:p>
     <w:p>
       <w:r>
@@ -5429,6 +5490,9 @@
       <w:r>
         <w:t xml:space="preserve"> Tantas vidas destruidas, tanto sufrimiento… esto es imperdonable.</w:t>
       </w:r>
+      <w:r>
+        <w:t xml:space="preserve"> 18.</w:t>
+      </w:r>
     </w:p>
     <w:p/>
     <w:p>
@@ -5441,6 +5505,12 @@
       </w:r>
       <w:r>
         <w:t>Para bien o para mal, no podría estar más de acuerdo con eso.</w:t>
+      </w:r>
+      <w:r>
+        <w:t xml:space="preserve"> </w:t>
+      </w:r>
+      <w:r>
+        <w:t>N6.</w:t>
       </w:r>
     </w:p>
     <w:p/>
@@ -5490,11 +5560,15 @@
           <w:b/>
           <w:bCs/>
         </w:rPr>
+        <w:lastRenderedPageBreak/>
         <w:t xml:space="preserve">PROTAGONISTA: </w:t>
       </w:r>
       <w:r>
         <w:t>¿Qué es esto… rastros de una pelea?</w:t>
       </w:r>
+      <w:r>
+        <w:t xml:space="preserve"> 19.</w:t>
+      </w:r>
     </w:p>
     <w:p/>
     <w:p>
@@ -5505,11 +5579,34 @@
     <w:p/>
     <w:p>
       <w:r>
-        <w:t>Cuando el protagonista abra la carpetilla, encontrará un documento que leerá en voz alta y dice lo siguiente:</w:t>
-      </w:r>
-    </w:p>
-    <w:p/>
-    <w:p/>
+        <w:t>Cuando el protagonista abra la carpetilla, encontrará un documento</w:t>
+      </w:r>
+      <w:r>
+        <w:t>, y dirá:</w:t>
+      </w:r>
+    </w:p>
+    <w:p/>
+    <w:p>
+      <w:r>
+        <w:rPr>
+          <w:b/>
+          <w:bCs/>
+        </w:rPr>
+        <w:t xml:space="preserve">PROTAGONISTA: </w:t>
+      </w:r>
+      <w:r>
+        <w:t>¿Qué es esto…? Parece importante.</w:t>
+      </w:r>
+      <w:r>
+        <w:t xml:space="preserve"> 20.</w:t>
+      </w:r>
+    </w:p>
+    <w:p/>
+    <w:p>
+      <w:r>
+        <w:t>Luego, lo leerá en voz alta:</w:t>
+      </w:r>
+    </w:p>
     <w:p/>
     <w:p>
       <w:pPr>
@@ -5519,7 +5616,6 @@
         </w:rPr>
       </w:pPr>
       <w:r>
-        <w:lastRenderedPageBreak/>
         <w:t>“</w:t>
       </w:r>
       <w:r>
@@ -5610,112 +5706,128 @@
         </w:rPr>
         <w:t>”</w:t>
       </w:r>
-    </w:p>
-    <w:p>
-      <w:pPr>
+      <w:r>
         <w:rPr>
           <w:i/>
           <w:iCs/>
         </w:rPr>
-      </w:pPr>
-    </w:p>
-    <w:p>
-      <w:r>
-        <w:t xml:space="preserve">Una vez lo haya terminado de leer, el </w:t>
-      </w:r>
-      <w:r>
-        <w:t>protagonista</w:t>
-      </w:r>
-      <w:r>
-        <w:t xml:space="preserve"> dirá lo siguiente:</w:t>
-      </w:r>
-    </w:p>
-    <w:p/>
-    <w:p>
-      <w:r>
-        <w:rPr>
-          <w:b/>
-          <w:bCs/>
-        </w:rPr>
-        <w:t xml:space="preserve">PROTAGONISTA: </w:t>
-      </w:r>
-      <w:r>
-        <w:t>¿Q-qué significa todo esto? ¿Proyecto ÁNIMA?</w:t>
-      </w:r>
-      <w:r>
-        <w:t xml:space="preserve"> *breve pausa*</w:t>
-      </w:r>
-      <w:r>
-        <w:t xml:space="preserve"> ¿De qué me suena eso?</w:t>
-      </w:r>
-    </w:p>
-    <w:p>
-      <w:r>
-        <w:rPr>
-          <w:b/>
-          <w:bCs/>
-        </w:rPr>
-        <w:t xml:space="preserve">PROTAGONISTA: </w:t>
-      </w:r>
-      <w:r>
-        <w:t>Y estos documentos… no parecen de una organización terrorista…</w:t>
-      </w:r>
-    </w:p>
-    <w:p/>
-    <w:p>
-      <w:r>
-        <w:t>Por otro lado, cuando el jugador examine la cartera</w:t>
-      </w:r>
-      <w:r>
-        <w:t>, se sorprenderá al darse cuenta de que en realidad es la suya.</w:t>
-      </w:r>
-    </w:p>
-    <w:p/>
-    <w:p>
-      <w:r>
-        <w:rPr>
-          <w:b/>
-          <w:bCs/>
-        </w:rPr>
-        <w:t xml:space="preserve">PROTAGONISTA: </w:t>
-      </w:r>
-      <w:r>
-        <w:t xml:space="preserve">¡Eh! ¡Esta es mi cartera! … ¿cómo ha llegado hasta </w:t>
-      </w:r>
-      <w:r>
-        <w:t>aquí?</w:t>
-      </w:r>
-    </w:p>
-    <w:p/>
-    <w:p>
-      <w:r>
-        <w:t>En su interior encontrará</w:t>
-      </w:r>
-      <w:r>
-        <w:t xml:space="preserve"> </w:t>
-      </w:r>
-      <w:r>
-        <w:t xml:space="preserve">la foto de su hija cuando era una recién nacida, junto a la fecha de su nacimiento: </w:t>
-      </w:r>
-      <w:r>
+        <w:t xml:space="preserve"> D3.</w:t>
+      </w:r>
+    </w:p>
+    <w:p>
+      <w:pPr>
         <w:rPr>
           <w:i/>
           <w:iCs/>
         </w:rPr>
-        <w:t>“1</w:t>
+      </w:pPr>
+    </w:p>
+    <w:p>
+      <w:r>
+        <w:t xml:space="preserve">Una vez lo haya terminado de leer, el </w:t>
+      </w:r>
+      <w:r>
+        <w:t>protagonista</w:t>
+      </w:r>
+      <w:r>
+        <w:t xml:space="preserve"> dirá lo siguiente:</w:t>
+      </w:r>
+    </w:p>
+    <w:p/>
+    <w:p>
+      <w:r>
+        <w:rPr>
+          <w:b/>
+          <w:bCs/>
+        </w:rPr>
+        <w:t xml:space="preserve">PROTAGONISTA: </w:t>
+      </w:r>
+      <w:r>
+        <w:t>¿Q-qué significa todo esto? ¿Proyecto ÁNIMA?</w:t>
+      </w:r>
+      <w:r>
+        <w:t xml:space="preserve"> *breve pausa*</w:t>
+      </w:r>
+      <w:r>
+        <w:t xml:space="preserve"> ¿De qué me suena eso?</w:t>
+      </w:r>
+      <w:r>
+        <w:t xml:space="preserve"> 21.</w:t>
+      </w:r>
+    </w:p>
+    <w:p>
+      <w:r>
+        <w:rPr>
+          <w:b/>
+          <w:bCs/>
+        </w:rPr>
+        <w:t xml:space="preserve">PROTAGONISTA: </w:t>
+      </w:r>
+      <w:r>
+        <w:t>Y estos documentos… no parecen de una organización terrorista…</w:t>
+      </w:r>
+      <w:r>
+        <w:t xml:space="preserve"> 22.</w:t>
+      </w:r>
+    </w:p>
+    <w:p/>
+    <w:p>
+      <w:r>
+        <w:t>Por otro lado, cuando el jugador examine la cartera</w:t>
+      </w:r>
+      <w:r>
+        <w:t>, se sorprenderá al darse cuenta de que en realidad es la suya.</w:t>
+      </w:r>
+    </w:p>
+    <w:p/>
+    <w:p>
+      <w:r>
+        <w:rPr>
+          <w:b/>
+          <w:bCs/>
+        </w:rPr>
+        <w:t xml:space="preserve">PROTAGONISTA: </w:t>
+      </w:r>
+      <w:r>
+        <w:t xml:space="preserve">¡Eh! ¡Esta es mi cartera! … ¿cómo ha llegado hasta </w:t>
+      </w:r>
+      <w:r>
+        <w:t>aquí?</w:t>
+      </w:r>
+      <w:r>
+        <w:t xml:space="preserve"> 23.</w:t>
+      </w:r>
+    </w:p>
+    <w:p/>
+    <w:p>
+      <w:r>
+        <w:t>En su interior encontrará</w:t>
+      </w:r>
+      <w:r>
+        <w:t xml:space="preserve"> </w:t>
+      </w:r>
+      <w:r>
+        <w:t xml:space="preserve">la foto de su hija cuando era una recién nacida, junto a la fecha de su nacimiento: </w:t>
       </w:r>
       <w:r>
         <w:rPr>
           <w:i/>
           <w:iCs/>
         </w:rPr>
-        <w:t>3</w:t>
+        <w:t>“1</w:t>
       </w:r>
       <w:r>
         <w:rPr>
           <w:i/>
           <w:iCs/>
         </w:rPr>
+        <w:t>3</w:t>
+      </w:r>
+      <w:r>
+        <w:rPr>
+          <w:i/>
+          <w:iCs/>
+        </w:rPr>
         <w:t>/02”</w:t>
       </w:r>
       <w:r>
@@ -5739,6 +5851,9 @@
       </w:r>
       <w:r>
         <w:t>, Aura. Papá está de camino.</w:t>
+      </w:r>
+      <w:r>
+        <w:t xml:space="preserve"> 24.</w:t>
       </w:r>
     </w:p>
     <w:p/>
@@ -5773,15 +5888,7 @@
         <w:t xml:space="preserve">PROTAGONISTA: </w:t>
       </w:r>
       <w:r>
-        <w:t>Si no recuerdo mal… necesito un código para abrir la puerta al laboratorio. *</w:t>
-      </w:r>
-      <w:proofErr w:type="spellStart"/>
-      <w:r>
-        <w:t>sigh</w:t>
-      </w:r>
-      <w:proofErr w:type="spellEnd"/>
-      <w:r>
-        <w:t>* Para variar, no consigo recordarlo</w:t>
+        <w:t>Si no recuerdo mal… necesito un código para abrir la puerta al laboratorio. *sigh* Para variar, no consigo recordarlo</w:t>
       </w:r>
       <w:r>
         <w:t xml:space="preserve">… </w:t>
@@ -5789,15 +5896,32 @@
       <w:r>
         <w:t>¿Qué pin pondría…?</w:t>
       </w:r>
-    </w:p>
-    <w:p/>
-    <w:p>
-      <w:r>
+      <w:r>
+        <w:t xml:space="preserve"> </w:t>
+      </w:r>
+      <w:r>
+        <w:rPr>
+          <w:b/>
+          <w:bCs/>
+        </w:rPr>
+        <w:t>25-STANDBY</w:t>
+      </w:r>
+    </w:p>
+    <w:p/>
+    <w:p>
+      <w:r>
+        <w:lastRenderedPageBreak/>
         <w:t>El pin para abrir la puerta es el cumpleaños de su hija, 1302. Cuando el jugador consiga abrir la puerta, se desbloqueará el acceso al interior del laboratorio donde tiene lugar la siguiente escena, y el narrador dirá lo siguiente:</w:t>
       </w:r>
     </w:p>
     <w:p/>
     <w:p>
+      <w:pPr>
+        <w:rPr>
+          <w:b/>
+          <w:bCs/>
+        </w:rPr>
+      </w:pPr>
       <w:r>
         <w:rPr>
           <w:b/>
@@ -5808,6 +5932,16 @@
       <w:r>
         <w:t>“1302, el cumpleaños de Aura. Siempre puse la familia por delante de todo lo demás.</w:t>
       </w:r>
+      <w:r>
+        <w:t xml:space="preserve"> </w:t>
+      </w:r>
+      <w:r>
+        <w:rPr>
+          <w:b/>
+          <w:bCs/>
+        </w:rPr>
+        <w:t>N7-STANDBY</w:t>
+      </w:r>
     </w:p>
     <w:p/>
     <w:p>
@@ -5858,21 +5992,36 @@
       <w:r>
         <w:t>Ahora lo recuerdo todo…</w:t>
       </w:r>
-    </w:p>
-    <w:p/>
-    <w:p>
-      <w:r>
-        <w:rPr>
-          <w:b/>
-          <w:bCs/>
-        </w:rPr>
-        <w:lastRenderedPageBreak/>
+      <w:r>
+        <w:t xml:space="preserve"> 2</w:t>
+      </w:r>
+      <w:r>
+        <w:t>6</w:t>
+      </w:r>
+      <w:r>
+        <w:t>.</w:t>
+      </w:r>
+    </w:p>
+    <w:p/>
+    <w:p>
+      <w:r>
+        <w:rPr>
+          <w:b/>
+          <w:bCs/>
+        </w:rPr>
         <w:t xml:space="preserve">NARRADOR: </w:t>
       </w:r>
       <w:r>
         <w:t>No solamente trabajaba allí. Yo era el fundador de aquel laboratorio, y del Proyecto ÁNIMA, una investigación gubernamental para estudiar el alma del ser humano, demonstrar su existencia, cuantificarla e incluso manifestarla físicamente.</w:t>
       </w:r>
-    </w:p>
+      <w:r>
+        <w:t xml:space="preserve"> N</w:t>
+      </w:r>
+      <w:r>
+        <w:t>8</w:t>
+      </w:r>
+    </w:p>
+    <w:p/>
     <w:p>
       <w:r>
         <w:rPr>
@@ -5887,6 +6036,9 @@
       <w:r>
         <w:t>mía...?</w:t>
       </w:r>
+      <w:r>
+        <w:t xml:space="preserve"> 27.</w:t>
+      </w:r>
     </w:p>
     <w:p/>
     <w:p>
@@ -5900,19 +6052,14 @@
       <w:r>
         <w:t>Me pregunto si esa es una pregunta que todos los pacientes diagnosticados con amnesia disociativa se hacen alguna vez.</w:t>
       </w:r>
-    </w:p>
-    <w:p/>
-    <w:p>
-      <w:r>
-        <w:t xml:space="preserve">Tras esta introducción, el jugador explorará el laboratorio libremente según las pautas de diseño de </w:t>
-      </w:r>
-      <w:proofErr w:type="spellStart"/>
-      <w:r>
-        <w:t>gameplay</w:t>
-      </w:r>
-      <w:proofErr w:type="spellEnd"/>
-      <w:r>
-        <w:t>, hasta llegar a la zona de trabajo, donde el narrador dirá:</w:t>
+      <w:r>
+        <w:t xml:space="preserve"> *Pausa* Fuera como fuese, ya estaba allí, y tenía que seguir adelante. N9</w:t>
+      </w:r>
+    </w:p>
+    <w:p/>
+    <w:p>
+      <w:r>
+        <w:t>Tras esta introducción, el jugador explorará el laboratorio libremente según las pautas de diseño de gameplay, hasta llegar a la zona de trabajo, donde el narrador dirá:</w:t>
       </w:r>
     </w:p>
     <w:p/>
@@ -5925,7 +6072,19 @@
         <w:t xml:space="preserve">NARRADOR: </w:t>
       </w:r>
       <w:r>
-        <w:t>Esta era la zona de trabajo. Por supuesto, no estaba sólo en mi investigación… O al menos no lo estuve desde que el gobierno financió mi laboratorio.</w:t>
+        <w:t>Esta era la zona de trabajo. Por supuesto, no estaba sólo en mi investigación…</w:t>
+      </w:r>
+      <w:r>
+        <w:t xml:space="preserve"> El gobierno financió todo lo necesario… Pero todo aquello acabó saliéndome mucho más caro de lo que jamás imaginé</w:t>
+      </w:r>
+      <w:r>
+        <w:t>.</w:t>
+      </w:r>
+      <w:r>
+        <w:t xml:space="preserve"> </w:t>
+      </w:r>
+      <w:r>
+        <w:t xml:space="preserve"> N10.</w:t>
       </w:r>
     </w:p>
     <w:p/>
@@ -5952,19 +6111,14 @@
       <w:r>
         <w:t>?</w:t>
       </w:r>
-    </w:p>
-    <w:p/>
-    <w:p>
-      <w:r>
-        <w:t xml:space="preserve">Posteriormente, de desarrollará el </w:t>
-      </w:r>
-      <w:proofErr w:type="spellStart"/>
-      <w:r>
-        <w:t>gameplay</w:t>
-      </w:r>
-      <w:proofErr w:type="spellEnd"/>
-      <w:r>
-        <w:t xml:space="preserve"> de exploración, para el que se aportarán las líneas de diálogo correspondientes. Si es posible, se repartirán un par de reportes</w:t>
+      <w:r>
+        <w:t xml:space="preserve"> 28.</w:t>
+      </w:r>
+    </w:p>
+    <w:p/>
+    <w:p>
+      <w:r>
+        <w:t>Posteriormente, de desarrollará el gameplay de exploración, para el que se aportarán las líneas de diálogo correspondientes. Si es posible, se repartirán un par de reportes</w:t>
       </w:r>
       <w:r>
         <w:rPr>
@@ -6018,6 +6172,7 @@
           <w:i/>
           <w:iCs/>
         </w:rPr>
+        <w:lastRenderedPageBreak/>
         <w:t>Tal y como se esperaba, se ha completado la extracción del Espécimen Alfa con éxito, así como su posterior reinserción. No he sufrido ningún daño en el proceso y el equipo no ha mostrado ninguna anomalía.</w:t>
       </w:r>
     </w:p>
@@ -6064,31 +6219,22 @@
           <w:i/>
           <w:iCs/>
         </w:rPr>
-        <w:t xml:space="preserve">Firmado, </w:t>
-      </w:r>
-      <w:proofErr w:type="spellStart"/>
+        <w:t>Firmado, Kalt.</w:t>
+      </w:r>
       <w:r>
         <w:rPr>
           <w:i/>
           <w:iCs/>
         </w:rPr>
-        <w:t>Kalt</w:t>
-      </w:r>
-      <w:proofErr w:type="spellEnd"/>
-      <w:r>
+        <w:t>”</w:t>
+      </w:r>
+    </w:p>
+    <w:p>
+      <w:pPr>
         <w:rPr>
           <w:i/>
           <w:iCs/>
         </w:rPr>
-        <w:t>.</w:t>
-      </w:r>
-    </w:p>
-    <w:p>
-      <w:pPr>
-        <w:rPr>
-          <w:i/>
-          <w:iCs/>
-        </w:rPr>
       </w:pPr>
     </w:p>
     <w:p>
@@ -6121,39 +6267,7 @@
         <w:t>Entonces, la voz del narrador se superpone al protagonista,</w:t>
       </w:r>
       <w:r>
-        <w:t xml:space="preserve"> mientras arranca “House </w:t>
-      </w:r>
-      <w:proofErr w:type="spellStart"/>
-      <w:r>
-        <w:t>of</w:t>
-      </w:r>
-      <w:proofErr w:type="spellEnd"/>
-      <w:r>
-        <w:t xml:space="preserve"> </w:t>
-      </w:r>
-      <w:proofErr w:type="spellStart"/>
-      <w:r>
-        <w:t>the</w:t>
-      </w:r>
-      <w:proofErr w:type="spellEnd"/>
-      <w:r>
-        <w:t xml:space="preserve"> </w:t>
-      </w:r>
-      <w:proofErr w:type="spellStart"/>
-      <w:r>
-        <w:t>Rising</w:t>
-      </w:r>
-      <w:proofErr w:type="spellEnd"/>
-      <w:r>
-        <w:t xml:space="preserve"> </w:t>
-      </w:r>
-      <w:proofErr w:type="spellStart"/>
-      <w:r>
-        <w:t>Sun</w:t>
-      </w:r>
-      <w:proofErr w:type="spellEnd"/>
-      <w:r>
-        <w:t>” o un tema similar, y dice</w:t>
+        <w:t xml:space="preserve"> mientras arranca “House of the Rising Sun” o un tema similar, y dice</w:t>
       </w:r>
       <w:r>
         <w:t>:</w:t>
@@ -6166,100 +6280,100 @@
           <w:b/>
           <w:bCs/>
         </w:rPr>
+        <w:t xml:space="preserve">NARRADOR: </w:t>
+      </w:r>
+      <w:r>
+        <w:t>Aquella era la prueba irrefutable: yo comencé el proyecto, yo se lo vendí al gobierno… y luego intenté quitárselo cuando me di cuenta de a lo que había estado contribuyendo.</w:t>
+      </w:r>
+    </w:p>
+    <w:p/>
+    <w:p>
+      <w:r>
+        <w:rPr>
+          <w:b/>
+          <w:bCs/>
+        </w:rPr>
+        <w:t xml:space="preserve">PROTAGONISTA: </w:t>
+      </w:r>
+      <w:r>
+        <w:t>Karen… Aura… Lo siento. De verdad… que lo siento.</w:t>
+      </w:r>
+    </w:p>
+    <w:p/>
+    <w:p>
+      <w:r>
+        <w:rPr>
+          <w:b/>
+          <w:bCs/>
+        </w:rPr>
+        <w:t>NARRADOR</w:t>
+      </w:r>
+      <w:r>
+        <w:rPr>
+          <w:b/>
+          <w:bCs/>
+        </w:rPr>
+        <w:t xml:space="preserve">: </w:t>
+      </w:r>
+      <w:r>
+        <w:t>Y cuando lo hice, ellos amenazaron con matar a mi familia. *Pausa* Aún a día de hoy… sé que no hice lo correcto. ¿Pero qué otra cosa podía hacer?</w:t>
+      </w:r>
+    </w:p>
+    <w:p/>
+    <w:p>
+      <w:r>
+        <w:rPr>
+          <w:b/>
+          <w:bCs/>
+        </w:rPr>
+        <w:t xml:space="preserve">PROTAGONISTA: </w:t>
+      </w:r>
+      <w:r>
+        <w:t>*hiperventila* El ataque terrorista no era más que tapadera. Todas esas personas… *traga saliva* ¿Cuántas personas van a morir por mi culpa…?</w:t>
+      </w:r>
+    </w:p>
+    <w:p/>
+    <w:p>
+      <w:r>
+        <w:rPr>
+          <w:b/>
+          <w:bCs/>
+        </w:rPr>
+        <w:t>NARRADOR:</w:t>
+      </w:r>
+      <w:r>
+        <w:t xml:space="preserve"> Y, sin embargo, todo lo que podía hacer era seguir adelante. Frente a mí se encontraba la cámara del Espécimen Alfa… el último rayo de esperanza que me podía quedar.</w:t>
+      </w:r>
+    </w:p>
+    <w:p/>
+    <w:p>
+      <w:r>
+        <w:t>De esta manera, se da acceso al jugador a la cámara del Espécimen Alfa, donde tiene lugar la última escena. Es posible que se deba resolver algún acertijo o puzle para ganar acceso, en cuyo caso se adaptarán los diálogos como sea necesario.</w:t>
+      </w:r>
+    </w:p>
+    <w:p/>
+    <w:p>
+      <w:pPr>
+        <w:pStyle w:val="Heading3"/>
+      </w:pPr>
+      <w:bookmarkStart w:id="21" w:name="_Toc40039177"/>
+      <w:r>
+        <w:t>Última Escena: Autopista de un solo sentido.</w:t>
+      </w:r>
+      <w:bookmarkEnd w:id="21"/>
+    </w:p>
+    <w:p>
+      <w:r>
+        <w:t>La cámara del Espécimen Alfa es un espacio cilíndrico similar a esta imagen:</w:t>
+      </w:r>
+    </w:p>
+    <w:p/>
+    <w:p>
+      <w:r>
+        <w:rPr>
+          <w:noProof/>
+        </w:rPr>
         <w:lastRenderedPageBreak/>
-        <w:t xml:space="preserve">NARRADOR: </w:t>
-      </w:r>
-      <w:r>
-        <w:t>Aquella era la prueba irrefutable: yo comencé el proyecto, yo se lo vendí al gobierno… y luego intenté quitárselo cuando me di cuenta de a lo que había estado contribuyendo.</w:t>
-      </w:r>
-    </w:p>
-    <w:p/>
-    <w:p>
-      <w:r>
-        <w:rPr>
-          <w:b/>
-          <w:bCs/>
-        </w:rPr>
-        <w:t xml:space="preserve">PROTAGONISTA: </w:t>
-      </w:r>
-      <w:r>
-        <w:t>Karen… Aura… Lo siento. De verdad… que lo siento.</w:t>
-      </w:r>
-    </w:p>
-    <w:p/>
-    <w:p>
-      <w:r>
-        <w:rPr>
-          <w:b/>
-          <w:bCs/>
-        </w:rPr>
-        <w:t>NARRADOR</w:t>
-      </w:r>
-      <w:r>
-        <w:rPr>
-          <w:b/>
-          <w:bCs/>
-        </w:rPr>
-        <w:t xml:space="preserve">: </w:t>
-      </w:r>
-      <w:r>
-        <w:t>Y cuando lo hice, ellos amenazaron con matar a mi familia. *Pausa* Aún a día de hoy… sé que no hice lo correcto. ¿Pero qué otra cosa podía hacer?</w:t>
-      </w:r>
-    </w:p>
-    <w:p/>
-    <w:p>
-      <w:r>
-        <w:rPr>
-          <w:b/>
-          <w:bCs/>
-        </w:rPr>
-        <w:t xml:space="preserve">PROTAGONISTA: </w:t>
-      </w:r>
-      <w:r>
-        <w:t>*hiperventila* El ataque terrorista no era más que tapadera. Todas esas personas… *traga saliva* ¿Cuántas personas van a morir por mi culpa…?</w:t>
-      </w:r>
-    </w:p>
-    <w:p/>
-    <w:p>
-      <w:r>
-        <w:rPr>
-          <w:b/>
-          <w:bCs/>
-        </w:rPr>
-        <w:t>NARRADOR:</w:t>
-      </w:r>
-      <w:r>
-        <w:t xml:space="preserve"> Y, sin embargo, todo lo que podía hacer era seguir adelante. Frente a mí se encontraba la cámara del Espécimen Alfa… el último rayo de esperanza que me podía quedar.</w:t>
-      </w:r>
-    </w:p>
-    <w:p/>
-    <w:p>
-      <w:r>
-        <w:t>De esta manera, se da acceso al jugador a la cámara del Espécimen Alfa, donde tiene lugar la última escena. Es posible que se deba resolver algún acertijo o puzle para ganar acceso, en cuyo caso se adaptarán los diálogos como sea necesario.</w:t>
-      </w:r>
-    </w:p>
-    <w:p/>
-    <w:p>
-      <w:pPr>
-        <w:pStyle w:val="Heading3"/>
-      </w:pPr>
-      <w:bookmarkStart w:id="21" w:name="_Toc40039177"/>
-      <w:r>
-        <w:t>Última Escena: Autopista de un solo sentido.</w:t>
-      </w:r>
-      <w:bookmarkEnd w:id="21"/>
-    </w:p>
-    <w:p>
-      <w:r>
-        <w:t>La cámara del Espécimen Alfa es un espacio cilíndrico similar a esta imagen:</w:t>
-      </w:r>
-    </w:p>
-    <w:p/>
-    <w:p>
-      <w:r>
-        <w:rPr>
-          <w:noProof/>
-        </w:rPr>
         <w:drawing>
           <wp:inline distT="0" distB="0" distL="0" distR="0" wp14:anchorId="07B50B45" wp14:editId="453961E8">
             <wp:extent cx="5400040" cy="3038475"/>
@@ -6344,7 +6458,6 @@
     </w:p>
     <w:p>
       <w:r>
-        <w:lastRenderedPageBreak/>
         <w:t>En la habitación reinará el silencio hasta que el jugador interactúe con la fotografía. Entonces, una canción “esperanzadora”</w:t>
       </w:r>
     </w:p>
@@ -6599,15 +6712,7 @@
         </w:rPr>
       </w:pPr>
       <w:r>
-        <w:t>Y entonces, rompen los créditos con la canción “</w:t>
-      </w:r>
-      <w:proofErr w:type="spellStart"/>
-      <w:r>
-        <w:t>Skeeter</w:t>
-      </w:r>
-      <w:proofErr w:type="spellEnd"/>
-      <w:r>
-        <w:t xml:space="preserve"> Davis - </w:t>
+        <w:t xml:space="preserve">Y entonces, rompen los créditos con la canción “Skeeter Davis - </w:t>
       </w:r>
       <w:r>
         <w:rPr>
@@ -6647,7 +6752,6 @@
       </w:pPr>
       <w:bookmarkStart w:id="22" w:name="_Toc40039178"/>
       <w:r>
-        <w:lastRenderedPageBreak/>
         <w:t>UI</w:t>
       </w:r>
       <w:bookmarkEnd w:id="22"/>
@@ -6658,15 +6762,7 @@
         <w:t>Hace</w:t>
       </w:r>
       <w:r>
-        <w:t xml:space="preserve">r un menú que acompañe al jugador en todo momento y se encuentre en un punto poco molesto para el desarrollo del </w:t>
-      </w:r>
-      <w:proofErr w:type="spellStart"/>
-      <w:r>
-        <w:t>gameplay</w:t>
-      </w:r>
-      <w:proofErr w:type="spellEnd"/>
-      <w:r>
-        <w:t xml:space="preserve"> (por ejemplo, encima de la cabeza del jugador)</w:t>
+        <w:t>r un menú que acompañe al jugador en todo momento y se encuentre en un punto poco molesto para el desarrollo del gameplay (por ejemplo, encima de la cabeza del jugador)</w:t>
       </w:r>
       <w:r>
         <w:t>.</w:t>
@@ -6797,114 +6893,10 @@
         <w:footnoteRef/>
       </w:r>
       <w:r>
-        <w:t xml:space="preserve"> House </w:t>
-      </w:r>
-      <w:proofErr w:type="spellStart"/>
-      <w:r>
-        <w:t>of</w:t>
-      </w:r>
-      <w:proofErr w:type="spellEnd"/>
-      <w:r>
-        <w:t xml:space="preserve"> </w:t>
-      </w:r>
-      <w:proofErr w:type="spellStart"/>
-      <w:r>
-        <w:t>the</w:t>
-      </w:r>
-      <w:proofErr w:type="spellEnd"/>
-      <w:r>
-        <w:t xml:space="preserve"> </w:t>
-      </w:r>
-      <w:proofErr w:type="spellStart"/>
-      <w:r>
-        <w:t>Rising</w:t>
-      </w:r>
-      <w:proofErr w:type="spellEnd"/>
-      <w:r>
-        <w:t xml:space="preserve"> </w:t>
-      </w:r>
-      <w:proofErr w:type="spellStart"/>
-      <w:r>
-        <w:t>Sun</w:t>
-      </w:r>
-      <w:proofErr w:type="spellEnd"/>
-      <w:r>
-        <w:t xml:space="preserve"> si ha escogido la o</w:t>
-      </w:r>
-      <w:r>
-        <w:t xml:space="preserve">pción de salvar a la familia, </w:t>
-      </w:r>
-      <w:proofErr w:type="spellStart"/>
-      <w:r>
-        <w:t>The</w:t>
-      </w:r>
-      <w:proofErr w:type="spellEnd"/>
-      <w:r>
-        <w:t xml:space="preserve"> </w:t>
-      </w:r>
-      <w:proofErr w:type="spellStart"/>
-      <w:r>
-        <w:t>End</w:t>
-      </w:r>
-      <w:proofErr w:type="spellEnd"/>
-      <w:r>
-        <w:t xml:space="preserve"> </w:t>
-      </w:r>
-      <w:proofErr w:type="spellStart"/>
-      <w:r>
-        <w:t>of</w:t>
-      </w:r>
-      <w:proofErr w:type="spellEnd"/>
-      <w:r>
-        <w:t xml:space="preserve"> </w:t>
-      </w:r>
-      <w:proofErr w:type="spellStart"/>
-      <w:r>
-        <w:t>the</w:t>
-      </w:r>
-      <w:proofErr w:type="spellEnd"/>
-      <w:r>
-        <w:t xml:space="preserve"> </w:t>
-      </w:r>
-      <w:proofErr w:type="spellStart"/>
-      <w:r>
-        <w:t>World</w:t>
-      </w:r>
-      <w:proofErr w:type="spellEnd"/>
-      <w:r>
-        <w:t xml:space="preserve"> si ha escogido proteger a los inocentes. Si no existen dos rutas, entonces House </w:t>
-      </w:r>
-      <w:proofErr w:type="spellStart"/>
-      <w:r>
-        <w:t>of</w:t>
-      </w:r>
-      <w:proofErr w:type="spellEnd"/>
-      <w:r>
-        <w:t xml:space="preserve"> </w:t>
-      </w:r>
-      <w:proofErr w:type="spellStart"/>
-      <w:r>
-        <w:t>the</w:t>
-      </w:r>
-      <w:proofErr w:type="spellEnd"/>
-      <w:r>
-        <w:t xml:space="preserve"> </w:t>
-      </w:r>
-      <w:proofErr w:type="spellStart"/>
-      <w:r>
-        <w:t>Rising</w:t>
-      </w:r>
-      <w:proofErr w:type="spellEnd"/>
-      <w:r>
-        <w:t xml:space="preserve"> </w:t>
-      </w:r>
-      <w:proofErr w:type="spellStart"/>
-      <w:r>
-        <w:t>Sun</w:t>
-      </w:r>
-      <w:proofErr w:type="spellEnd"/>
-      <w:r>
-        <w:t>.</w:t>
+        <w:t xml:space="preserve"> House of the Rising Sun si ha escogido la o</w:t>
+      </w:r>
+      <w:r>
+        <w:t>pción de salvar a la familia, The End of the World si ha escogido proteger a los inocentes. Si no existen dos rutas, entonces House of the Rising Sun.</w:t>
       </w:r>
     </w:p>
   </w:footnote>
@@ -6968,23 +6960,7 @@
         <w:footnoteRef/>
       </w:r>
       <w:r>
-        <w:t xml:space="preserve"> Si lo pones, haz que tenga el </w:t>
-      </w:r>
-      <w:proofErr w:type="spellStart"/>
-      <w:r>
-        <w:t>mood</w:t>
-      </w:r>
-      <w:proofErr w:type="spellEnd"/>
-      <w:r>
-        <w:t xml:space="preserve"> de “Elemental </w:t>
-      </w:r>
-      <w:proofErr w:type="spellStart"/>
-      <w:r>
-        <w:t>Stars</w:t>
-      </w:r>
-      <w:proofErr w:type="spellEnd"/>
-      <w:r>
-        <w:t xml:space="preserve">”: </w:t>
+        <w:t xml:space="preserve"> Si lo pones, haz que tenga el mood de “Elemental Stars”: </w:t>
       </w:r>
       <w:hyperlink r:id="rId1" w:history="1">
         <w:r>
@@ -10161,7 +10137,7 @@
 </file>
 
 <file path=customXml/itemProps1.xml><?xml version="1.0" encoding="utf-8"?>
-<ds:datastoreItem xmlns:ds="http://schemas.openxmlformats.org/officeDocument/2006/customXml" ds:itemID="{301A9AC2-6BF6-46DF-934F-EF1FF93B72B2}">
+<ds:datastoreItem xmlns:ds="http://schemas.openxmlformats.org/officeDocument/2006/customXml" ds:itemID="{E78B19C7-E131-4E8A-957C-887F77356D16}">
   <ds:schemaRefs>
     <ds:schemaRef ds:uri="http://schemas.openxmlformats.org/officeDocument/2006/bibliography"/>
   </ds:schemaRefs>
